--- a/HW3/task3_Iurii_Aksenov.docx
+++ b/HW3/task3_Iurii_Aksenov.docx
@@ -76,84 +76,183 @@
         </w:rPr>
         <w:t xml:space="preserve">s Name and Surname </w:t>
       </w:r>
-      <w:proofErr w:type="spellStart"/>
       <w:r>
         <w:rPr>
           <w:u w:val="single"/>
           <w:lang w:val="en-US"/>
         </w:rPr>
-        <w:t>Iurii</w:t>
-      </w:r>
-      <w:proofErr w:type="spellEnd"/>
-      <w:r>
-        <w:rPr>
-          <w:u w:val="single"/>
+        <w:t>Iurii Aksenov</w:t>
+      </w:r>
+    </w:p>
+    <w:p>
+      <w:pPr>
+        <w:rPr>
+          <w:lang w:val="en-GB"/>
+        </w:rPr>
+      </w:pPr>
+    </w:p>
+    <w:p>
+      <w:pPr>
+        <w:rPr>
+          <w:lang w:val="en-US"/>
+        </w:rPr>
+      </w:pPr>
+    </w:p>
+    <w:p>
+      <w:pPr>
+        <w:rPr>
+          <w:bCs/>
+          <w:lang w:val="en-US"/>
+        </w:rPr>
+      </w:pPr>
+      <w:r>
+        <w:rPr>
+          <w:bCs/>
+          <w:lang w:val="en-US"/>
+        </w:rPr>
+        <w:t>1</w:t>
+      </w:r>
+      <w:r>
+        <w:rPr>
+          <w:bCs/>
+          <w:lang w:val="en-US"/>
+        </w:rPr>
+        <w:t xml:space="preserve">. </w:t>
+      </w:r>
+      <w:r>
+        <w:rPr>
+          <w:lang w:val="en-US"/>
+        </w:rPr>
+        <w:t>Chi</w:t>
+      </w:r>
+      <w:r>
+        <w:rPr>
+          <w:lang w:val="en-US"/>
+        </w:rPr>
+        <w:t>-</w:t>
+      </w:r>
+      <w:r>
+        <w:rPr>
+          <w:lang w:val="en-US"/>
+        </w:rPr>
+        <w:t>square</w:t>
+      </w:r>
+      <w:r>
+        <w:rPr>
           <w:lang w:val="en-US"/>
         </w:rPr>
         <w:t xml:space="preserve"> </w:t>
       </w:r>
-      <w:proofErr w:type="spellStart"/>
-      <w:r>
-        <w:rPr>
-          <w:u w:val="single"/>
-          <w:lang w:val="en-US"/>
-        </w:rPr>
-        <w:t>Aksenov</w:t>
-      </w:r>
-      <w:proofErr w:type="spellEnd"/>
-    </w:p>
-    <w:p>
-      <w:pPr>
-        <w:rPr>
-          <w:lang w:val="en-GB"/>
-        </w:rPr>
-      </w:pPr>
-    </w:p>
-    <w:p>
-      <w:pPr>
-        <w:rPr>
-          <w:lang w:val="en-US"/>
-        </w:rPr>
-      </w:pPr>
-    </w:p>
-    <w:p>
-      <w:pPr>
-        <w:rPr>
-          <w:bCs/>
-          <w:lang w:val="en-US"/>
-        </w:rPr>
-      </w:pPr>
-      <w:r>
-        <w:rPr>
-          <w:bCs/>
+      <w:r>
+        <w:rPr>
+          <w:lang w:val="en-US"/>
+        </w:rPr>
+        <w:t>test</w:t>
+      </w:r>
+      <w:r>
+        <w:rPr>
+          <w:lang w:val="en-US"/>
+        </w:rPr>
+        <w:t xml:space="preserve">. </w:t>
+      </w:r>
+      <w:r>
+        <w:rPr>
+          <w:lang w:val="en-US"/>
+        </w:rPr>
+        <w:t>Use</w:t>
+      </w:r>
+      <w:r>
+        <w:rPr>
+          <w:lang w:val="en-US"/>
+        </w:rPr>
+        <w:t xml:space="preserve"> </w:t>
+      </w:r>
+      <w:r>
+        <w:rPr>
+          <w:b/>
+          <w:lang w:val="en-US"/>
+        </w:rPr>
+        <w:t>data_games.</w:t>
+      </w:r>
+      <w:r>
+        <w:rPr>
+          <w:b/>
+          <w:lang w:val="en-US"/>
+        </w:rPr>
+        <w:t>dta</w:t>
+      </w:r>
+      <w:r>
+        <w:rPr>
+          <w:lang w:val="en-US"/>
+        </w:rPr>
+        <w:t xml:space="preserve"> </w:t>
+      </w:r>
+      <w:r>
+        <w:rPr>
+          <w:lang w:val="en-US"/>
+        </w:rPr>
+        <w:t>file</w:t>
+      </w:r>
+      <w:r>
+        <w:rPr>
+          <w:lang w:val="en-US"/>
+        </w:rPr>
+        <w:t>.</w:t>
+      </w:r>
+    </w:p>
+    <w:p>
+      <w:pPr>
+        <w:rPr>
+          <w:bCs/>
+          <w:lang w:val="en-US"/>
+        </w:rPr>
+      </w:pPr>
+    </w:p>
+    <w:p>
+      <w:pPr>
+        <w:jc w:val="both"/>
+        <w:rPr>
+          <w:color w:val="000000"/>
+          <w:lang w:val="en-US"/>
+        </w:rPr>
+      </w:pPr>
+      <w:r>
+        <w:rPr>
           <w:lang w:val="en-US"/>
         </w:rPr>
         <w:t>1</w:t>
       </w:r>
       <w:r>
         <w:rPr>
-          <w:bCs/>
-          <w:lang w:val="en-US"/>
-        </w:rPr>
-        <w:t xml:space="preserve">. </w:t>
-      </w:r>
-      <w:r>
-        <w:rPr>
-          <w:lang w:val="en-US"/>
-        </w:rPr>
-        <w:t>Chi</w:t>
-      </w:r>
-      <w:r>
-        <w:rPr>
-          <w:lang w:val="en-US"/>
-        </w:rPr>
-        <w:t>-</w:t>
-      </w:r>
-      <w:r>
-        <w:rPr>
-          <w:lang w:val="en-US"/>
-        </w:rPr>
-        <w:t>square</w:t>
+          <w:lang w:val="en-US"/>
+        </w:rPr>
+        <w:t xml:space="preserve">.1. Analyze the relationship between </w:t>
+      </w:r>
+      <w:r>
+        <w:rPr>
+          <w:b/>
+          <w:lang w:val="en-US"/>
+        </w:rPr>
+        <w:t>payment_type</w:t>
+      </w:r>
+      <w:r>
+        <w:rPr>
+          <w:lang w:val="en-US"/>
+        </w:rPr>
+        <w:t xml:space="preserve"> and </w:t>
+      </w:r>
+      <w:r>
+        <w:rPr>
+          <w:b/>
+          <w:lang w:val="en-US"/>
+        </w:rPr>
+        <w:t>payment_method</w:t>
+      </w:r>
+      <w:r>
+        <w:rPr>
+          <w:lang w:val="en-US"/>
+        </w:rPr>
+        <w:t xml:space="preserve"> using Chi-square statistical test. Is the Chi-square test applicable for this pair of variables? If yes, formulate</w:t>
       </w:r>
       <w:r>
         <w:rPr>
@@ -165,19 +264,7 @@
         <w:rPr>
           <w:lang w:val="en-US"/>
         </w:rPr>
-        <w:t>test</w:t>
-      </w:r>
-      <w:r>
-        <w:rPr>
-          <w:lang w:val="en-US"/>
-        </w:rPr>
-        <w:t xml:space="preserve">. </w:t>
-      </w:r>
-      <w:r>
-        <w:rPr>
-          <w:lang w:val="en-US"/>
-        </w:rPr>
-        <w:t>Use</w:t>
+        <w:t>hypotheses, interpret the results of analysis and make conclusions.</w:t>
       </w:r>
       <w:r>
         <w:rPr>
@@ -185,25 +272,64 @@
         </w:rPr>
         <w:t xml:space="preserve"> </w:t>
       </w:r>
-      <w:proofErr w:type="spellStart"/>
-      <w:r>
-        <w:rPr>
-          <w:b/>
-          <w:lang w:val="en-US"/>
-        </w:rPr>
-        <w:t>data_games.</w:t>
-      </w:r>
-      <w:r>
-        <w:rPr>
-          <w:b/>
-          <w:lang w:val="en-US"/>
-        </w:rPr>
-        <w:t>dta</w:t>
-      </w:r>
-      <w:proofErr w:type="spellEnd"/>
-      <w:r>
-        <w:rPr>
-          <w:lang w:val="en-US"/>
+      <w:r>
+        <w:rPr>
+          <w:color w:val="000000"/>
+          <w:lang w:val="en-US"/>
+        </w:rPr>
+        <w:t>Create a suitable graph to demonstrate the relationship between these two variables.</w:t>
+      </w:r>
+    </w:p>
+    <w:p>
+      <w:pPr>
+        <w:jc w:val="both"/>
+        <w:rPr>
+          <w:bCs/>
+          <w:lang w:val="en-US"/>
+        </w:rPr>
+      </w:pPr>
+    </w:p>
+    <w:p>
+      <w:pPr>
+        <w:jc w:val="both"/>
+        <w:rPr>
+          <w:b/>
+          <w:lang w:val="en-US"/>
+        </w:rPr>
+      </w:pPr>
+      <w:r>
+        <w:rPr>
+          <w:b/>
+          <w:lang w:val="en-US"/>
+        </w:rPr>
+        <w:t>Answer:</w:t>
+      </w:r>
+    </w:p>
+    <w:p>
+      <w:pPr>
+        <w:jc w:val="both"/>
+        <w:rPr>
+          <w:bCs/>
+          <w:lang w:val="en-US"/>
+        </w:rPr>
+      </w:pPr>
+    </w:p>
+    <w:p>
+      <w:pPr>
+        <w:jc w:val="both"/>
+        <w:rPr>
+          <w:lang w:val="en-GB"/>
+        </w:rPr>
+      </w:pPr>
+      <w:r>
+        <w:rPr>
+          <w:lang w:val="en-GB"/>
+        </w:rPr>
+        <w:t>The</w:t>
+      </w:r>
+      <w:r>
+        <w:rPr>
+          <w:lang w:val="en-GB"/>
         </w:rPr>
         <w:t xml:space="preserve"> </w:t>
       </w:r>
@@ -211,44 +337,42 @@
         <w:rPr>
           <w:lang w:val="en-US"/>
         </w:rPr>
-        <w:t>file</w:t>
-      </w:r>
-      <w:r>
-        <w:rPr>
-          <w:lang w:val="en-US"/>
-        </w:rPr>
-        <w:t>.</w:t>
-      </w:r>
-    </w:p>
-    <w:p>
-      <w:pPr>
-        <w:rPr>
-          <w:bCs/>
-          <w:lang w:val="en-US"/>
-        </w:rPr>
-      </w:pPr>
-    </w:p>
-    <w:p>
-      <w:pPr>
-        <w:jc w:val="both"/>
-        <w:rPr>
-          <w:color w:val="000000"/>
-          <w:lang w:val="en-US"/>
-        </w:rPr>
-      </w:pPr>
-      <w:r>
-        <w:rPr>
-          <w:lang w:val="en-US"/>
-        </w:rPr>
-        <w:t>1</w:t>
-      </w:r>
-      <w:r>
-        <w:rPr>
-          <w:lang w:val="en-US"/>
-        </w:rPr>
-        <w:t xml:space="preserve">.1. Analyze the relationship between </w:t>
-      </w:r>
-      <w:proofErr w:type="spellStart"/>
+        <w:t>Chi-square</w:t>
+      </w:r>
+      <w:r>
+        <w:rPr>
+          <w:lang w:val="en-GB"/>
+        </w:rPr>
+        <w:t xml:space="preserve"> test is applicable for this pair of variables</w:t>
+      </w:r>
+      <w:r>
+        <w:rPr>
+          <w:lang w:val="en-GB"/>
+        </w:rPr>
+        <w:t xml:space="preserve"> because they are categorical variables.</w:t>
+      </w:r>
+    </w:p>
+    <w:p>
+      <w:pPr>
+        <w:jc w:val="both"/>
+        <w:rPr>
+          <w:lang w:val="en-GB"/>
+        </w:rPr>
+      </w:pPr>
+    </w:p>
+    <w:p>
+      <w:pPr>
+        <w:jc w:val="both"/>
+        <w:rPr>
+          <w:lang w:val="en-GB"/>
+        </w:rPr>
+      </w:pPr>
+      <w:r>
+        <w:rPr>
+          <w:lang w:val="en-US"/>
+        </w:rPr>
+        <w:t xml:space="preserve">Ho: There is no relation between the </w:t>
+      </w:r>
       <w:r>
         <w:rPr>
           <w:b/>
@@ -256,14 +380,12 @@
         </w:rPr>
         <w:t>payment_type</w:t>
       </w:r>
-      <w:proofErr w:type="spellEnd"/>
       <w:r>
         <w:rPr>
           <w:lang w:val="en-US"/>
         </w:rPr>
         <w:t xml:space="preserve"> and </w:t>
       </w:r>
-      <w:proofErr w:type="spellStart"/>
       <w:r>
         <w:rPr>
           <w:b/>
@@ -271,133 +393,20 @@
         </w:rPr>
         <w:t>payment_method</w:t>
       </w:r>
-      <w:proofErr w:type="spellEnd"/>
-      <w:r>
-        <w:rPr>
-          <w:lang w:val="en-US"/>
-        </w:rPr>
-        <w:t xml:space="preserve"> using Chi-square statistical test. Is the Chi-square test applicable for this pair of variables? If yes, formulate</w:t>
-      </w:r>
-      <w:r>
-        <w:rPr>
-          <w:lang w:val="en-US"/>
-        </w:rPr>
-        <w:t xml:space="preserve"> </w:t>
-      </w:r>
-      <w:r>
-        <w:rPr>
-          <w:lang w:val="en-US"/>
-        </w:rPr>
-        <w:t>hypotheses, interpret the results of analysis and make conclusions.</w:t>
-      </w:r>
-      <w:r>
-        <w:rPr>
-          <w:lang w:val="en-US"/>
-        </w:rPr>
-        <w:t xml:space="preserve"> </w:t>
-      </w:r>
-      <w:r>
-        <w:rPr>
-          <w:color w:val="000000"/>
-          <w:lang w:val="en-US"/>
-        </w:rPr>
-        <w:t>Create a suitable graph to demonstrate the relationship between these two variables.</w:t>
-      </w:r>
-    </w:p>
-    <w:p>
-      <w:pPr>
-        <w:jc w:val="both"/>
-        <w:rPr>
-          <w:bCs/>
-          <w:lang w:val="en-US"/>
-        </w:rPr>
-      </w:pPr>
-    </w:p>
-    <w:p>
-      <w:pPr>
-        <w:jc w:val="both"/>
-        <w:rPr>
-          <w:b/>
-          <w:lang w:val="en-US"/>
-        </w:rPr>
-      </w:pPr>
-      <w:r>
-        <w:rPr>
-          <w:b/>
-          <w:lang w:val="en-US"/>
-        </w:rPr>
-        <w:t>Answer:</w:t>
-      </w:r>
-    </w:p>
-    <w:p>
-      <w:pPr>
-        <w:jc w:val="both"/>
-        <w:rPr>
-          <w:bCs/>
-          <w:lang w:val="en-US"/>
-        </w:rPr>
-      </w:pPr>
-    </w:p>
-    <w:p>
-      <w:pPr>
-        <w:jc w:val="both"/>
-        <w:rPr>
-          <w:lang w:val="en-GB"/>
-        </w:rPr>
-      </w:pPr>
-      <w:r>
-        <w:rPr>
-          <w:lang w:val="en-GB"/>
-        </w:rPr>
-        <w:t>The</w:t>
-      </w:r>
-      <w:r>
-        <w:rPr>
-          <w:lang w:val="en-GB"/>
-        </w:rPr>
-        <w:t xml:space="preserve"> </w:t>
-      </w:r>
-      <w:r>
-        <w:rPr>
-          <w:lang w:val="en-US"/>
-        </w:rPr>
-        <w:t>Chi-square</w:t>
-      </w:r>
-      <w:r>
-        <w:rPr>
-          <w:lang w:val="en-GB"/>
-        </w:rPr>
-        <w:t xml:space="preserve"> test is applicable for this pair of variables</w:t>
-      </w:r>
-      <w:r>
-        <w:rPr>
-          <w:lang w:val="en-GB"/>
-        </w:rPr>
-        <w:t xml:space="preserve"> because they are categorical variables.</w:t>
-      </w:r>
-    </w:p>
-    <w:p>
-      <w:pPr>
-        <w:jc w:val="both"/>
-        <w:rPr>
-          <w:lang w:val="en-GB"/>
-        </w:rPr>
-      </w:pPr>
-    </w:p>
-    <w:p>
-      <w:pPr>
-        <w:jc w:val="both"/>
-        <w:rPr>
-          <w:lang w:val="en-GB"/>
-        </w:rPr>
-      </w:pPr>
-      <w:r>
-        <w:rPr>
-          <w:lang w:val="en-US"/>
-        </w:rPr>
-        <w:t xml:space="preserve">Ho: There is no relation between the </w:t>
-      </w:r>
-      <w:proofErr w:type="spellStart"/>
+    </w:p>
+    <w:p>
+      <w:pPr>
+        <w:jc w:val="both"/>
+        <w:rPr>
+          <w:lang w:val="en-GB"/>
+        </w:rPr>
+      </w:pPr>
+      <w:r>
+        <w:rPr>
+          <w:lang w:val="en-US"/>
+        </w:rPr>
+        <w:t xml:space="preserve">H1:  There is a relation between the </w:t>
+      </w:r>
       <w:r>
         <w:rPr>
           <w:b/>
@@ -405,14 +414,12 @@
         </w:rPr>
         <w:t>payment_type</w:t>
       </w:r>
-      <w:proofErr w:type="spellEnd"/>
       <w:r>
         <w:rPr>
           <w:lang w:val="en-US"/>
         </w:rPr>
         <w:t xml:space="preserve"> and </w:t>
       </w:r>
-      <w:proofErr w:type="spellStart"/>
       <w:r>
         <w:rPr>
           <w:b/>
@@ -420,45 +427,6 @@
         </w:rPr>
         <w:t>payment_method</w:t>
       </w:r>
-      <w:proofErr w:type="spellEnd"/>
-    </w:p>
-    <w:p>
-      <w:pPr>
-        <w:jc w:val="both"/>
-        <w:rPr>
-          <w:lang w:val="en-GB"/>
-        </w:rPr>
-      </w:pPr>
-      <w:r>
-        <w:rPr>
-          <w:lang w:val="en-US"/>
-        </w:rPr>
-        <w:t xml:space="preserve">H1:  There is a relation between the </w:t>
-      </w:r>
-      <w:proofErr w:type="spellStart"/>
-      <w:r>
-        <w:rPr>
-          <w:b/>
-          <w:lang w:val="en-US"/>
-        </w:rPr>
-        <w:t>payment_type</w:t>
-      </w:r>
-      <w:proofErr w:type="spellEnd"/>
-      <w:r>
-        <w:rPr>
-          <w:lang w:val="en-US"/>
-        </w:rPr>
-        <w:t xml:space="preserve"> and </w:t>
-      </w:r>
-      <w:proofErr w:type="spellStart"/>
-      <w:r>
-        <w:rPr>
-          <w:b/>
-          <w:lang w:val="en-US"/>
-        </w:rPr>
-        <w:t>payment_method</w:t>
-      </w:r>
-      <w:proofErr w:type="spellEnd"/>
       <w:r>
         <w:rPr>
           <w:lang w:val="en-US"/>
@@ -612,19 +580,11 @@
         </w:rPr>
         <w:t>We conclude that there is a relationship between the variables because the probability (</w:t>
       </w:r>
-      <w:proofErr w:type="spellStart"/>
-      <w:r>
-        <w:rPr>
-          <w:lang w:val="en-GB"/>
-        </w:rPr>
-        <w:t>Pr</w:t>
-      </w:r>
-      <w:proofErr w:type="spellEnd"/>
-      <w:r>
-        <w:rPr>
-          <w:lang w:val="en-GB"/>
-        </w:rPr>
-        <w:t xml:space="preserve"> = 0.000</w:t>
+      <w:r>
+        <w:rPr>
+          <w:lang w:val="en-GB"/>
+        </w:rPr>
+        <w:t>Pr = 0.000</w:t>
       </w:r>
       <w:r>
         <w:rPr>
@@ -729,102 +689,279 @@
         <w:rPr>
           <w:lang w:val="en-GB"/>
         </w:rPr>
-        <w:t xml:space="preserve">So, we can see that in ‘regular’ </w:t>
-      </w:r>
-      <w:proofErr w:type="spellStart"/>
-      <w:r>
-        <w:rPr>
-          <w:lang w:val="en-GB"/>
+        <w:t xml:space="preserve">So, we can see that in ‘regular’ payment_type the ‘general’ payment_type is more than in ‘offer’ patment_type. </w:t>
+      </w:r>
+    </w:p>
+    <w:p>
+      <w:pPr>
+        <w:jc w:val="both"/>
+        <w:rPr>
+          <w:lang w:val="en-GB"/>
+        </w:rPr>
+      </w:pPr>
+    </w:p>
+    <w:p>
+      <w:pPr>
+        <w:jc w:val="both"/>
+        <w:rPr>
+          <w:lang w:val="en-GB"/>
+        </w:rPr>
+      </w:pPr>
+    </w:p>
+    <w:p>
+      <w:pPr>
+        <w:jc w:val="both"/>
+        <w:rPr>
+          <w:lang w:val="en-US"/>
+        </w:rPr>
+      </w:pPr>
+      <w:r>
+        <w:rPr>
+          <w:lang w:val="en-US"/>
+        </w:rPr>
+        <w:t>1</w:t>
+      </w:r>
+      <w:r>
+        <w:rPr>
+          <w:lang w:val="en-US"/>
+        </w:rPr>
+        <w:t xml:space="preserve">.2. Analyze the relationship between </w:t>
+      </w:r>
+      <w:r>
+        <w:rPr>
+          <w:b/>
+          <w:lang w:val="en-US"/>
         </w:rPr>
         <w:t>payment_type</w:t>
       </w:r>
-      <w:proofErr w:type="spellEnd"/>
-      <w:r>
-        <w:rPr>
-          <w:lang w:val="en-GB"/>
-        </w:rPr>
-        <w:t xml:space="preserve"> the ‘general’ </w:t>
-      </w:r>
-      <w:proofErr w:type="spellStart"/>
-      <w:r>
-        <w:rPr>
-          <w:lang w:val="en-GB"/>
+      <w:r>
+        <w:rPr>
+          <w:lang w:val="en-US"/>
+        </w:rPr>
+        <w:t xml:space="preserve"> and </w:t>
+      </w:r>
+      <w:r>
+        <w:rPr>
+          <w:b/>
+          <w:lang w:val="en-US"/>
+        </w:rPr>
+        <w:t>crystalls_balance_before_buy</w:t>
+      </w:r>
+      <w:r>
+        <w:rPr>
+          <w:lang w:val="en-US"/>
+        </w:rPr>
+        <w:t xml:space="preserve"> using Chi-square statistical test. Is the Chi-square test applicable for this pair of variables? If yes, formulate hypotheses, interpret the results of analysis and make conclusions.</w:t>
+      </w:r>
+      <w:r>
+        <w:rPr>
+          <w:lang w:val="en-US"/>
+        </w:rPr>
+        <w:t xml:space="preserve"> Create a suitable graph to demonstrate the relationship between these two variables.</w:t>
+      </w:r>
+    </w:p>
+    <w:p>
+      <w:pPr>
+        <w:jc w:val="both"/>
+        <w:rPr>
+          <w:bCs/>
+          <w:lang w:val="en-US"/>
+        </w:rPr>
+      </w:pPr>
+    </w:p>
+    <w:p>
+      <w:pPr>
+        <w:jc w:val="both"/>
+        <w:rPr>
+          <w:lang w:val="en-GB"/>
+        </w:rPr>
+      </w:pPr>
+      <w:r>
+        <w:rPr>
+          <w:lang w:val="en-GB"/>
+        </w:rPr>
+        <w:t xml:space="preserve">The </w:t>
+      </w:r>
+      <w:r>
+        <w:rPr>
+          <w:lang w:val="en-US"/>
+        </w:rPr>
+        <w:t>Chi-square</w:t>
+      </w:r>
+      <w:r>
+        <w:rPr>
+          <w:lang w:val="en-GB"/>
+        </w:rPr>
+        <w:t xml:space="preserve"> test is NOT applicable for this pair of variables because one of the variables (</w:t>
+      </w:r>
+      <w:r>
+        <w:rPr>
+          <w:b/>
+          <w:lang w:val="en-US"/>
+        </w:rPr>
+        <w:t>crystalls_balance_before_buy</w:t>
+      </w:r>
+      <w:r>
+        <w:rPr>
+          <w:lang w:val="en-GB"/>
+        </w:rPr>
+        <w:t>) is numeric, other (</w:t>
+      </w:r>
+      <w:r>
+        <w:rPr>
+          <w:b/>
+          <w:lang w:val="en-US"/>
         </w:rPr>
         <w:t>payment_type</w:t>
       </w:r>
-      <w:proofErr w:type="spellEnd"/>
-      <w:r>
-        <w:rPr>
-          <w:lang w:val="en-GB"/>
-        </w:rPr>
-        <w:t xml:space="preserve"> is more than in ‘offer’ </w:t>
-      </w:r>
-      <w:proofErr w:type="spellStart"/>
-      <w:r>
-        <w:rPr>
-          <w:lang w:val="en-GB"/>
-        </w:rPr>
-        <w:t>patment_type</w:t>
-      </w:r>
-      <w:proofErr w:type="spellEnd"/>
-      <w:r>
-        <w:rPr>
-          <w:lang w:val="en-GB"/>
+      <w:r>
+        <w:rPr>
+          <w:lang w:val="en-US"/>
+        </w:rPr>
+        <w:t xml:space="preserve">) </w:t>
+      </w:r>
+      <w:r>
+        <w:rPr>
+          <w:lang w:val="en-GB"/>
+        </w:rPr>
+        <w:t xml:space="preserve">is categorical.  The </w:t>
+      </w:r>
+      <w:r>
+        <w:rPr>
+          <w:lang w:val="en-US"/>
+        </w:rPr>
+        <w:t>Chi-square</w:t>
+      </w:r>
+      <w:r>
+        <w:rPr>
+          <w:lang w:val="en-GB"/>
+        </w:rPr>
+        <w:t xml:space="preserve"> is used with categorical variables. they are categorical variables.</w:t>
+      </w:r>
+    </w:p>
+    <w:p>
+      <w:pPr>
+        <w:jc w:val="both"/>
+        <w:rPr>
+          <w:bCs/>
+          <w:lang w:val="en-GB"/>
+        </w:rPr>
+      </w:pPr>
+      <w:r>
+        <w:rPr>
+          <w:bCs/>
+          <w:lang w:val="en-GB"/>
+        </w:rPr>
+        <w:t xml:space="preserve"> </w:t>
+      </w:r>
+    </w:p>
+    <w:p>
+      <w:pPr>
+        <w:rPr>
+          <w:lang w:val="en-US"/>
+        </w:rPr>
+      </w:pPr>
+      <w:r>
+        <w:rPr>
+          <w:lang w:val="en-US"/>
+        </w:rPr>
+        <w:t>2</w:t>
+      </w:r>
+      <w:r>
+        <w:rPr>
+          <w:lang w:val="en-US"/>
         </w:rPr>
         <w:t xml:space="preserve">. </w:t>
       </w:r>
-    </w:p>
-    <w:p>
-      <w:pPr>
-        <w:jc w:val="both"/>
-        <w:rPr>
-          <w:lang w:val="en-GB"/>
-        </w:rPr>
-      </w:pPr>
-    </w:p>
-    <w:p>
-      <w:pPr>
-        <w:jc w:val="both"/>
-        <w:rPr>
-          <w:lang w:val="en-GB"/>
-        </w:rPr>
-      </w:pPr>
-    </w:p>
-    <w:p>
-      <w:pPr>
-        <w:jc w:val="both"/>
-        <w:rPr>
-          <w:lang w:val="en-US"/>
-        </w:rPr>
-      </w:pPr>
-      <w:r>
-        <w:rPr>
-          <w:lang w:val="en-US"/>
-        </w:rPr>
-        <w:t>1</w:t>
-      </w:r>
-      <w:r>
-        <w:rPr>
-          <w:lang w:val="en-US"/>
-        </w:rPr>
-        <w:t xml:space="preserve">.2. Analyze the relationship between </w:t>
-      </w:r>
-      <w:proofErr w:type="spellStart"/>
-      <w:r>
-        <w:rPr>
-          <w:b/>
-          <w:lang w:val="en-US"/>
-        </w:rPr>
-        <w:t>payment_type</w:t>
-      </w:r>
-      <w:proofErr w:type="spellEnd"/>
-      <w:r>
-        <w:rPr>
-          <w:lang w:val="en-US"/>
-        </w:rPr>
-        <w:t xml:space="preserve"> and </w:t>
-      </w:r>
-      <w:proofErr w:type="spellStart"/>
+      <w:r>
+        <w:rPr>
+          <w:lang w:val="en-US"/>
+        </w:rPr>
+        <w:t>S</w:t>
+      </w:r>
+      <w:r>
+        <w:rPr>
+          <w:bCs/>
+          <w:lang w:val="en-US"/>
+        </w:rPr>
+        <w:t xml:space="preserve">catterplot. Normality test. Correlation. </w:t>
+      </w:r>
+      <w:r>
+        <w:rPr>
+          <w:lang w:val="en-US"/>
+        </w:rPr>
+        <w:t>Use</w:t>
+      </w:r>
+      <w:r>
+        <w:rPr>
+          <w:lang w:val="en-US"/>
+        </w:rPr>
+        <w:t xml:space="preserve"> </w:t>
+      </w:r>
+      <w:r>
+        <w:rPr>
+          <w:b/>
+          <w:lang w:val="en-US"/>
+        </w:rPr>
+        <w:t>data_games.</w:t>
+      </w:r>
+      <w:r>
+        <w:rPr>
+          <w:b/>
+          <w:lang w:val="en-US"/>
+        </w:rPr>
+        <w:t>dta</w:t>
+      </w:r>
+      <w:r>
+        <w:rPr>
+          <w:lang w:val="en-US"/>
+        </w:rPr>
+        <w:t xml:space="preserve"> </w:t>
+      </w:r>
+      <w:r>
+        <w:rPr>
+          <w:lang w:val="en-US"/>
+        </w:rPr>
+        <w:t>file</w:t>
+      </w:r>
+      <w:r>
+        <w:rPr>
+          <w:lang w:val="en-US"/>
+        </w:rPr>
+        <w:t>.</w:t>
+      </w:r>
+    </w:p>
+    <w:p>
+      <w:pPr>
+        <w:jc w:val="both"/>
+        <w:rPr>
+          <w:bCs/>
+          <w:lang w:val="en-US"/>
+        </w:rPr>
+      </w:pPr>
+    </w:p>
+    <w:p>
+      <w:pPr>
+        <w:jc w:val="both"/>
+        <w:rPr>
+          <w:bCs/>
+          <w:lang w:val="en-US"/>
+        </w:rPr>
+      </w:pPr>
+      <w:r>
+        <w:rPr>
+          <w:bCs/>
+          <w:lang w:val="en-US"/>
+        </w:rPr>
+        <w:t>2</w:t>
+      </w:r>
+      <w:r>
+        <w:rPr>
+          <w:bCs/>
+          <w:lang w:val="en-US"/>
+        </w:rPr>
+        <w:t xml:space="preserve">.1. Create a scatterplot between </w:t>
+      </w:r>
       <w:r>
         <w:rPr>
           <w:b/>
@@ -832,237 +969,6 @@
         </w:rPr>
         <w:t>crystalls_balance_before_buy</w:t>
       </w:r>
-      <w:proofErr w:type="spellEnd"/>
-      <w:r>
-        <w:rPr>
-          <w:lang w:val="en-US"/>
-        </w:rPr>
-        <w:t xml:space="preserve"> using Chi-square statistical test. Is the Chi-square test applicable for this pair of variables? If yes, formulate hypotheses, interpret the results of analysis and make conclusions.</w:t>
-      </w:r>
-      <w:r>
-        <w:rPr>
-          <w:lang w:val="en-US"/>
-        </w:rPr>
-        <w:t xml:space="preserve"> Create a suitable graph to demonstrate the relationship between these two variables.</w:t>
-      </w:r>
-    </w:p>
-    <w:p>
-      <w:pPr>
-        <w:jc w:val="both"/>
-        <w:rPr>
-          <w:bCs/>
-          <w:lang w:val="en-US"/>
-        </w:rPr>
-      </w:pPr>
-    </w:p>
-    <w:p>
-      <w:pPr>
-        <w:jc w:val="both"/>
-        <w:rPr>
-          <w:lang w:val="en-GB"/>
-        </w:rPr>
-      </w:pPr>
-      <w:r>
-        <w:rPr>
-          <w:lang w:val="en-GB"/>
-        </w:rPr>
-        <w:t xml:space="preserve">The </w:t>
-      </w:r>
-      <w:r>
-        <w:rPr>
-          <w:lang w:val="en-US"/>
-        </w:rPr>
-        <w:t>Chi-square</w:t>
-      </w:r>
-      <w:r>
-        <w:rPr>
-          <w:lang w:val="en-GB"/>
-        </w:rPr>
-        <w:t xml:space="preserve"> test is NOT applicable for this pair of variables because one of the variables (</w:t>
-      </w:r>
-      <w:proofErr w:type="spellStart"/>
-      <w:r>
-        <w:rPr>
-          <w:b/>
-          <w:lang w:val="en-US"/>
-        </w:rPr>
-        <w:t>crystalls_balance_before_buy</w:t>
-      </w:r>
-      <w:proofErr w:type="spellEnd"/>
-      <w:r>
-        <w:rPr>
-          <w:lang w:val="en-GB"/>
-        </w:rPr>
-        <w:t>) is numeric, other (</w:t>
-      </w:r>
-      <w:proofErr w:type="spellStart"/>
-      <w:r>
-        <w:rPr>
-          <w:b/>
-          <w:lang w:val="en-US"/>
-        </w:rPr>
-        <w:t>payment_type</w:t>
-      </w:r>
-      <w:proofErr w:type="spellEnd"/>
-      <w:r>
-        <w:rPr>
-          <w:lang w:val="en-US"/>
-        </w:rPr>
-        <w:t xml:space="preserve">) </w:t>
-      </w:r>
-      <w:r>
-        <w:rPr>
-          <w:lang w:val="en-GB"/>
-        </w:rPr>
-        <w:t xml:space="preserve">is categorical.  The </w:t>
-      </w:r>
-      <w:r>
-        <w:rPr>
-          <w:lang w:val="en-US"/>
-        </w:rPr>
-        <w:t>Chi-square</w:t>
-      </w:r>
-      <w:r>
-        <w:rPr>
-          <w:lang w:val="en-GB"/>
-        </w:rPr>
-        <w:t xml:space="preserve"> is used with categorical variables. they are categorical variables.</w:t>
-      </w:r>
-    </w:p>
-    <w:p>
-      <w:pPr>
-        <w:jc w:val="both"/>
-        <w:rPr>
-          <w:bCs/>
-          <w:lang w:val="en-GB"/>
-        </w:rPr>
-      </w:pPr>
-      <w:r>
-        <w:rPr>
-          <w:bCs/>
-          <w:lang w:val="en-GB"/>
-        </w:rPr>
-        <w:t xml:space="preserve"> </w:t>
-      </w:r>
-    </w:p>
-    <w:p>
-      <w:pPr>
-        <w:rPr>
-          <w:lang w:val="en-US"/>
-        </w:rPr>
-      </w:pPr>
-      <w:r>
-        <w:rPr>
-          <w:lang w:val="en-US"/>
-        </w:rPr>
-        <w:t>2</w:t>
-      </w:r>
-      <w:r>
-        <w:rPr>
-          <w:lang w:val="en-US"/>
-        </w:rPr>
-        <w:t xml:space="preserve">. </w:t>
-      </w:r>
-      <w:r>
-        <w:rPr>
-          <w:lang w:val="en-US"/>
-        </w:rPr>
-        <w:t>S</w:t>
-      </w:r>
-      <w:r>
-        <w:rPr>
-          <w:bCs/>
-          <w:lang w:val="en-US"/>
-        </w:rPr>
-        <w:t xml:space="preserve">catterplot. Normality test. Correlation. </w:t>
-      </w:r>
-      <w:r>
-        <w:rPr>
-          <w:lang w:val="en-US"/>
-        </w:rPr>
-        <w:t>Use</w:t>
-      </w:r>
-      <w:r>
-        <w:rPr>
-          <w:lang w:val="en-US"/>
-        </w:rPr>
-        <w:t xml:space="preserve"> </w:t>
-      </w:r>
-      <w:proofErr w:type="spellStart"/>
-      <w:r>
-        <w:rPr>
-          <w:b/>
-          <w:lang w:val="en-US"/>
-        </w:rPr>
-        <w:t>data_games.</w:t>
-      </w:r>
-      <w:r>
-        <w:rPr>
-          <w:b/>
-          <w:lang w:val="en-US"/>
-        </w:rPr>
-        <w:t>dta</w:t>
-      </w:r>
-      <w:proofErr w:type="spellEnd"/>
-      <w:r>
-        <w:rPr>
-          <w:lang w:val="en-US"/>
-        </w:rPr>
-        <w:t xml:space="preserve"> </w:t>
-      </w:r>
-      <w:r>
-        <w:rPr>
-          <w:lang w:val="en-US"/>
-        </w:rPr>
-        <w:t>file</w:t>
-      </w:r>
-      <w:r>
-        <w:rPr>
-          <w:lang w:val="en-US"/>
-        </w:rPr>
-        <w:t>.</w:t>
-      </w:r>
-    </w:p>
-    <w:p>
-      <w:pPr>
-        <w:jc w:val="both"/>
-        <w:rPr>
-          <w:bCs/>
-          <w:lang w:val="en-US"/>
-        </w:rPr>
-      </w:pPr>
-    </w:p>
-    <w:p>
-      <w:pPr>
-        <w:jc w:val="both"/>
-        <w:rPr>
-          <w:bCs/>
-          <w:lang w:val="en-US"/>
-        </w:rPr>
-      </w:pPr>
-      <w:r>
-        <w:rPr>
-          <w:bCs/>
-          <w:lang w:val="en-US"/>
-        </w:rPr>
-        <w:t>2</w:t>
-      </w:r>
-      <w:r>
-        <w:rPr>
-          <w:bCs/>
-          <w:lang w:val="en-US"/>
-        </w:rPr>
-        <w:t xml:space="preserve">.1. Create a scatterplot between </w:t>
-      </w:r>
-      <w:proofErr w:type="spellStart"/>
-      <w:r>
-        <w:rPr>
-          <w:b/>
-          <w:lang w:val="en-US"/>
-        </w:rPr>
-        <w:t>crystalls_balance_before_buy</w:t>
-      </w:r>
-      <w:proofErr w:type="spellEnd"/>
       <w:r>
         <w:rPr>
           <w:b/>
@@ -1347,21 +1253,7 @@
         <w:rPr>
           <w:lang w:val="en-US"/>
         </w:rPr>
-        <w:t xml:space="preserve">    Variable |        </w:t>
-      </w:r>
-      <w:proofErr w:type="spellStart"/>
-      <w:r>
-        <w:rPr>
-          <w:lang w:val="en-US"/>
-        </w:rPr>
-        <w:t>Obs</w:t>
-      </w:r>
-      <w:proofErr w:type="spellEnd"/>
-      <w:r>
-        <w:rPr>
-          <w:lang w:val="en-US"/>
-        </w:rPr>
-        <w:t xml:space="preserve">       W           V         z       Prob&gt;z</w:t>
+        <w:t xml:space="preserve">    Variable |        Obs       W           V         z       Prob&gt;z</w:t>
       </w:r>
     </w:p>
     <w:p>
@@ -1834,23 +1726,13 @@
                 <w:lang w:val="en-US"/>
               </w:rPr>
             </w:pPr>
-            <w:proofErr w:type="spellStart"/>
             <w:r>
               <w:rPr>
                 <w:sz w:val="22"/>
                 <w:szCs w:val="22"/>
                 <w:lang w:val="en-US"/>
               </w:rPr>
-              <w:t>crystalls_balance_before_buy</w:t>
-            </w:r>
-            <w:proofErr w:type="spellEnd"/>
-            <w:r>
-              <w:rPr>
-                <w:sz w:val="22"/>
-                <w:szCs w:val="22"/>
-                <w:lang w:val="en-US"/>
-              </w:rPr>
-              <w:t xml:space="preserve"> and payment</w:t>
+              <w:t>crystalls_balance_before_buy and payment</w:t>
             </w:r>
           </w:p>
         </w:tc>
@@ -1994,34 +1876,14 @@
                 <w:lang w:val="en-US"/>
               </w:rPr>
             </w:pPr>
-            <w:proofErr w:type="spellStart"/>
             <w:r>
               <w:rPr>
                 <w:sz w:val="22"/>
                 <w:szCs w:val="22"/>
                 <w:lang w:val="en-US"/>
               </w:rPr>
-              <w:t>crystalls_balance_before_buy</w:t>
+              <w:t>crystalls_balance_before_buy and crystalls_bought</w:t>
             </w:r>
-            <w:proofErr w:type="spellEnd"/>
-            <w:r>
-              <w:rPr>
-                <w:sz w:val="22"/>
-                <w:szCs w:val="22"/>
-                <w:lang w:val="en-US"/>
-              </w:rPr>
-              <w:t xml:space="preserve"> and </w:t>
-            </w:r>
-            <w:proofErr w:type="spellStart"/>
-            <w:r>
-              <w:rPr>
-                <w:sz w:val="22"/>
-                <w:szCs w:val="22"/>
-                <w:lang w:val="en-US"/>
-              </w:rPr>
-              <w:t>crystalls_bought</w:t>
-            </w:r>
-            <w:proofErr w:type="spellEnd"/>
           </w:p>
         </w:tc>
         <w:tc>
@@ -2154,23 +2016,13 @@
                 <w:lang w:val="en-US"/>
               </w:rPr>
             </w:pPr>
-            <w:proofErr w:type="spellStart"/>
             <w:r>
               <w:rPr>
                 <w:sz w:val="22"/>
                 <w:szCs w:val="22"/>
                 <w:lang w:val="en-US"/>
               </w:rPr>
-              <w:t>crystalls_bought</w:t>
-            </w:r>
-            <w:proofErr w:type="spellEnd"/>
-            <w:r>
-              <w:rPr>
-                <w:sz w:val="22"/>
-                <w:szCs w:val="22"/>
-                <w:lang w:val="en-US"/>
-              </w:rPr>
-              <w:t xml:space="preserve"> and payment</w:t>
+              <w:t>crystalls_bought and payment</w:t>
             </w:r>
           </w:p>
         </w:tc>
@@ -2324,7 +2176,6 @@
         </w:rPr>
         <w:t xml:space="preserve"> variables </w:t>
       </w:r>
-      <w:proofErr w:type="spellStart"/>
       <w:r>
         <w:rPr>
           <w:b/>
@@ -2335,7 +2186,6 @@
         </w:rPr>
         <w:t>crystalls_bought</w:t>
       </w:r>
-      <w:proofErr w:type="spellEnd"/>
       <w:r>
         <w:rPr>
           <w:sz w:val="22"/>
@@ -2362,7 +2212,6 @@
         </w:rPr>
         <w:t xml:space="preserve"> are very strong correlate instead of other pairs </w:t>
       </w:r>
-      <w:proofErr w:type="spellStart"/>
       <w:r>
         <w:rPr>
           <w:b/>
@@ -2373,7 +2222,6 @@
         </w:rPr>
         <w:t>crystalls_balance_before_buy</w:t>
       </w:r>
-      <w:proofErr w:type="spellEnd"/>
       <w:r>
         <w:rPr>
           <w:sz w:val="22"/>
@@ -2382,7 +2230,6 @@
         </w:rPr>
         <w:t xml:space="preserve"> and </w:t>
       </w:r>
-      <w:proofErr w:type="spellStart"/>
       <w:r>
         <w:rPr>
           <w:b/>
@@ -2393,7 +2240,6 @@
         </w:rPr>
         <w:t>crystalls_bought</w:t>
       </w:r>
-      <w:proofErr w:type="spellEnd"/>
       <w:r>
         <w:rPr>
           <w:sz w:val="22"/>
@@ -2402,7 +2248,6 @@
         </w:rPr>
         <w:t xml:space="preserve">, </w:t>
       </w:r>
-      <w:proofErr w:type="spellStart"/>
       <w:r>
         <w:rPr>
           <w:b/>
@@ -2413,7 +2258,6 @@
         </w:rPr>
         <w:t>crystalls_balance_before_buy</w:t>
       </w:r>
-      <w:proofErr w:type="spellEnd"/>
       <w:r>
         <w:rPr>
           <w:sz w:val="22"/>
@@ -2487,7 +2331,6 @@
         </w:rPr>
         <w:t xml:space="preserve"> </w:t>
       </w:r>
-      <w:proofErr w:type="spellStart"/>
       <w:r>
         <w:rPr>
           <w:b/>
@@ -2502,7 +2345,6 @@
         </w:rPr>
         <w:t>.dta</w:t>
       </w:r>
-      <w:proofErr w:type="spellEnd"/>
       <w:r>
         <w:rPr>
           <w:lang w:val="en-US"/>
@@ -3159,7 +3001,6 @@
         </w:rPr>
         <w:t xml:space="preserve">4.1. Use </w:t>
       </w:r>
-      <w:proofErr w:type="spellStart"/>
       <w:r>
         <w:rPr>
           <w:b/>
@@ -3167,7 +3008,6 @@
         </w:rPr>
         <w:t>auto.dta</w:t>
       </w:r>
-      <w:proofErr w:type="spellEnd"/>
       <w:r>
         <w:rPr>
           <w:lang w:val="en-US"/>
@@ -3184,7 +3024,21 @@
         <w:rPr>
           <w:lang w:val="en-US"/>
         </w:rPr>
-        <w:t>. Explain you selection. Formulate the hypotheses. Interpret the results of analysis.</w:t>
+        <w:t xml:space="preserve">. Explain </w:t>
+      </w:r>
+      <w:proofErr w:type="gramStart"/>
+      <w:r>
+        <w:rPr>
+          <w:lang w:val="en-US"/>
+        </w:rPr>
+        <w:t>you</w:t>
+      </w:r>
+      <w:proofErr w:type="gramEnd"/>
+      <w:r>
+        <w:rPr>
+          <w:lang w:val="en-US"/>
+        </w:rPr>
+        <w:t xml:space="preserve"> selection. Formulate the hypotheses. Interpret the results of analysis.</w:t>
       </w:r>
       <w:r>
         <w:rPr>
@@ -3370,6 +3224,8 @@
     <w:p>
       <w:pPr>
         <w:rPr>
+          <w:b/>
+          <w:bCs/>
           <w:lang w:val="en-GB"/>
         </w:rPr>
       </w:pPr>
@@ -3429,6 +3285,12 @@
       </w:r>
       <w:r>
         <w:rPr>
+          <w:lang w:val="en-US"/>
+        </w:rPr>
+        <w:t xml:space="preserve"> and only two categories (foreign and non-foreign)</w:t>
+      </w:r>
+      <w:r>
+        <w:rPr>
           <w:lang w:val="en-GB"/>
         </w:rPr>
         <w:t xml:space="preserve"> </w:t>
@@ -3437,46 +3299,50 @@
         <w:rPr>
           <w:lang w:val="en-GB"/>
         </w:rPr>
-        <w:t>=&gt; we can use t-test</w:t>
-      </w:r>
-    </w:p>
-    <w:p>
-      <w:pPr>
-        <w:rPr>
-          <w:lang w:val="en-GB"/>
-        </w:rPr>
-      </w:pPr>
-    </w:p>
-    <w:p>
-      <w:pPr>
-        <w:rPr>
-          <w:lang w:val="en-GB"/>
-        </w:rPr>
-      </w:pPr>
-    </w:p>
-    <w:p>
-      <w:pPr>
-        <w:rPr>
-          <w:lang w:val="en-GB"/>
-        </w:rPr>
-      </w:pPr>
-      <w:r>
-        <w:rPr>
-          <w:lang w:val="en-GB"/>
-        </w:rPr>
-        <w:t xml:space="preserve">H0: Mean(d) = M(f) (mean length of domestic cars equals </w:t>
-      </w:r>
-      <w:r>
-        <w:rPr>
-          <w:lang w:val="en-GB"/>
-        </w:rPr>
-        <w:t>mean length of foreign</w:t>
-      </w:r>
-      <w:r>
-        <w:rPr>
-          <w:lang w:val="en-GB"/>
-        </w:rPr>
-        <w:t xml:space="preserve"> cars)</w:t>
+        <w:t xml:space="preserve">=&gt; we can use </w:t>
+      </w:r>
+      <w:r>
+        <w:rPr>
+          <w:b/>
+          <w:bCs/>
+          <w:lang w:val="en-GB"/>
+        </w:rPr>
+        <w:t>t-test</w:t>
+      </w:r>
+      <w:r>
+        <w:rPr>
+          <w:b/>
+          <w:bCs/>
+          <w:lang w:val="en-GB"/>
+        </w:rPr>
+        <w:t xml:space="preserve"> (Student’ T-test)</w:t>
+      </w:r>
+    </w:p>
+    <w:p>
+      <w:pPr>
+        <w:rPr>
+          <w:lang w:val="en-GB"/>
+        </w:rPr>
+      </w:pPr>
+    </w:p>
+    <w:p>
+      <w:pPr>
+        <w:rPr>
+          <w:lang w:val="en-GB"/>
+        </w:rPr>
+      </w:pPr>
+    </w:p>
+    <w:p>
+      <w:pPr>
+        <w:rPr>
+          <w:lang w:val="en-GB"/>
+        </w:rPr>
+      </w:pPr>
+      <w:r>
+        <w:rPr>
+          <w:lang w:val="en-GB"/>
+        </w:rPr>
+        <w:t>H0: Mean(d) = M(f) (mean length of domestic cars equals mean length of foreign cars)</w:t>
       </w:r>
     </w:p>
     <w:p>
@@ -3501,25 +3367,7 @@
         <w:rPr>
           <w:lang w:val="en-GB"/>
         </w:rPr>
-        <w:t xml:space="preserve">: </w:t>
-      </w:r>
-      <w:r>
-        <w:rPr>
-          <w:lang w:val="en-GB"/>
-        </w:rPr>
-        <w:t xml:space="preserve">Mean(d) </w:t>
-      </w:r>
-      <w:r>
-        <w:rPr>
-          <w:lang w:val="en-GB"/>
-        </w:rPr>
-        <w:t xml:space="preserve">≠ </w:t>
-      </w:r>
-      <w:r>
-        <w:rPr>
-          <w:lang w:val="en-GB"/>
-        </w:rPr>
-        <w:t xml:space="preserve">M(f) </w:t>
+        <w:t xml:space="preserve">: Mean(d) ≠ M(f) </w:t>
       </w:r>
     </w:p>
     <w:p>
@@ -3812,7 +3660,6 @@
         </w:rPr>
         <w:t xml:space="preserve">4.2. Use </w:t>
       </w:r>
-      <w:proofErr w:type="spellStart"/>
       <w:r>
         <w:rPr>
           <w:b/>
@@ -3827,7 +3674,6 @@
         </w:rPr>
         <w:t>dta</w:t>
       </w:r>
-      <w:proofErr w:type="spellEnd"/>
       <w:r>
         <w:rPr>
           <w:lang w:val="en-US"/>
@@ -3856,7 +3702,21 @@
         <w:rPr>
           <w:lang w:val="en-US"/>
         </w:rPr>
-        <w:t xml:space="preserve">Explain you selection. Formulate the </w:t>
+        <w:t xml:space="preserve">Explain </w:t>
+      </w:r>
+      <w:proofErr w:type="gramStart"/>
+      <w:r>
+        <w:rPr>
+          <w:lang w:val="en-US"/>
+        </w:rPr>
+        <w:t>you</w:t>
+      </w:r>
+      <w:proofErr w:type="gramEnd"/>
+      <w:r>
+        <w:rPr>
+          <w:lang w:val="en-US"/>
+        </w:rPr>
+        <w:t xml:space="preserve"> selection. Formulate the </w:t>
       </w:r>
       <w:r>
         <w:rPr>
@@ -4067,7 +3927,7 @@
       <w:pPr>
         <w:jc w:val="both"/>
         <w:rPr>
-          <w:lang w:val="en-US"/>
+          <w:lang w:val="en-GB"/>
         </w:rPr>
       </w:pPr>
       <w:r>
@@ -4092,9 +3952,17 @@
       </w:r>
       <w:r>
         <w:rPr>
-          <w:lang w:val="en-US"/>
-        </w:rPr>
-        <w:t xml:space="preserve">Mann-Whitney U Test to compare the </w:t>
+          <w:b/>
+          <w:bCs/>
+          <w:lang w:val="en-US"/>
+        </w:rPr>
+        <w:t>Mann-Whitney U Test</w:t>
+      </w:r>
+      <w:r>
+        <w:rPr>
+          <w:lang w:val="en-US"/>
+        </w:rPr>
+        <w:t xml:space="preserve"> to compare the </w:t>
       </w:r>
       <w:r>
         <w:rPr>
@@ -4112,21 +3980,54 @@
         <w:rPr>
           <w:lang w:val="en-US"/>
         </w:rPr>
-        <w:t xml:space="preserve">‘offer’ and ‘regular’ </w:t>
-      </w:r>
-      <w:proofErr w:type="spellStart"/>
-      <w:r>
-        <w:rPr>
-          <w:lang w:val="en-US"/>
-        </w:rPr>
-        <w:t>payment_types</w:t>
-      </w:r>
-      <w:proofErr w:type="spellEnd"/>
-      <w:r>
-        <w:rPr>
-          <w:lang w:val="en-US"/>
-        </w:rPr>
-        <w:t xml:space="preserve">. </w:t>
+        <w:t xml:space="preserve">‘offer’ and ‘regular’ payment_types. </w:t>
+      </w:r>
+      <w:r>
+        <w:rPr>
+          <w:lang w:val="en-GB"/>
+        </w:rPr>
+        <w:t xml:space="preserve">Also, the </w:t>
+      </w:r>
+      <w:r>
+        <w:rPr>
+          <w:lang w:val="en-GB"/>
+        </w:rPr>
+        <w:lastRenderedPageBreak/>
+        <w:t xml:space="preserve">payment_methods has only two categories, so, we </w:t>
+      </w:r>
+      <w:r>
+        <w:rPr>
+          <w:lang w:val="en-GB"/>
+        </w:rPr>
+        <w:t>definitely</w:t>
+      </w:r>
+      <w:r>
+        <w:rPr>
+          <w:lang w:val="en-GB"/>
+        </w:rPr>
+        <w:t xml:space="preserve"> </w:t>
+      </w:r>
+      <w:bookmarkStart w:id="0" w:name="_GoBack"/>
+      <w:bookmarkEnd w:id="0"/>
+      <w:r>
+        <w:rPr>
+          <w:lang w:val="en-GB"/>
+        </w:rPr>
+        <w:t>are</w:t>
+      </w:r>
+      <w:r>
+        <w:rPr>
+          <w:lang w:val="en-GB"/>
+        </w:rPr>
+        <w:t xml:space="preserve"> able to use </w:t>
+      </w:r>
+      <w:r>
+        <w:rPr>
+          <w:b/>
+          <w:bCs/>
+          <w:lang w:val="en-US"/>
+        </w:rPr>
+        <w:t>Mann-Whitney U Test</w:t>
       </w:r>
     </w:p>
     <w:p>
@@ -4381,31 +4282,93 @@
         <w:rPr>
           <w:lang w:val="en-US"/>
         </w:rPr>
-        <w:t xml:space="preserve"> the payment</w:t>
-      </w:r>
-      <w:r>
-        <w:rPr>
-          <w:lang w:val="en-US"/>
-        </w:rPr>
-        <w:t>s</w:t>
-      </w:r>
-      <w:r>
-        <w:rPr>
-          <w:lang w:val="en-US"/>
-        </w:rPr>
-        <w:t xml:space="preserve"> of offer </w:t>
-      </w:r>
-      <w:r>
-        <w:rPr>
-          <w:lang w:val="en-US"/>
-        </w:rPr>
-        <w:t>and payments</w:t>
-      </w:r>
-      <w:r>
-        <w:rPr>
-          <w:lang w:val="en-US"/>
-        </w:rPr>
-        <w:t xml:space="preserve"> of regular type</w:t>
+        <w:t xml:space="preserve"> the payments of offer and payments of regular type.</w:t>
+      </w:r>
+    </w:p>
+    <w:p>
+      <w:pPr>
+        <w:jc w:val="both"/>
+        <w:rPr>
+          <w:lang w:val="en-US"/>
+        </w:rPr>
+      </w:pPr>
+    </w:p>
+    <w:p>
+      <w:pPr>
+        <w:jc w:val="both"/>
+        <w:rPr>
+          <w:lang w:val="en-US"/>
+        </w:rPr>
+      </w:pPr>
+      <w:r>
+        <w:rPr>
+          <w:lang w:val="en-US"/>
+        </w:rPr>
+        <w:t xml:space="preserve">4.3. Use </w:t>
+      </w:r>
+      <w:r>
+        <w:rPr>
+          <w:b/>
+          <w:lang w:val="en-US"/>
+        </w:rPr>
+        <w:t>data_games.</w:t>
+      </w:r>
+      <w:r>
+        <w:rPr>
+          <w:b/>
+          <w:lang w:val="en-US"/>
+        </w:rPr>
+        <w:t>dta</w:t>
+      </w:r>
+      <w:r>
+        <w:rPr>
+          <w:lang w:val="en-US"/>
+        </w:rPr>
+        <w:t xml:space="preserve"> </w:t>
+      </w:r>
+      <w:r>
+        <w:rPr>
+          <w:lang w:val="en-US"/>
+        </w:rPr>
+        <w:t xml:space="preserve">file. </w:t>
+      </w:r>
+      <w:r>
+        <w:rPr>
+          <w:lang w:val="en-US"/>
+        </w:rPr>
+        <w:t>Select an appropriate test to understand whether there is a difference in payments between the people who have used different payment methods.</w:t>
+      </w:r>
+      <w:r>
+        <w:rPr>
+          <w:lang w:val="en-US"/>
+        </w:rPr>
+        <w:t xml:space="preserve"> </w:t>
+      </w:r>
+      <w:r>
+        <w:rPr>
+          <w:lang w:val="en-US"/>
+        </w:rPr>
+        <w:t xml:space="preserve">Explain </w:t>
+      </w:r>
+      <w:proofErr w:type="gramStart"/>
+      <w:r>
+        <w:rPr>
+          <w:lang w:val="en-US"/>
+        </w:rPr>
+        <w:t>you</w:t>
+      </w:r>
+      <w:proofErr w:type="gramEnd"/>
+      <w:r>
+        <w:rPr>
+          <w:lang w:val="en-US"/>
+        </w:rPr>
+        <w:t xml:space="preserve"> selection. Formulate the </w:t>
+      </w:r>
+      <w:r>
+        <w:rPr>
+          <w:lang w:val="en-US"/>
+        </w:rPr>
+        <w:t>hypotheses</w:t>
       </w:r>
       <w:r>
         <w:rPr>
@@ -4413,92 +4376,46 @@
         </w:rPr>
         <w:t>.</w:t>
       </w:r>
-    </w:p>
-    <w:p>
-      <w:pPr>
-        <w:jc w:val="both"/>
-        <w:rPr>
-          <w:lang w:val="en-US"/>
-        </w:rPr>
-      </w:pPr>
-    </w:p>
-    <w:p>
-      <w:pPr>
-        <w:jc w:val="both"/>
-        <w:rPr>
-          <w:lang w:val="en-US"/>
-        </w:rPr>
-      </w:pPr>
-      <w:r>
-        <w:rPr>
-          <w:lang w:val="en-US"/>
-        </w:rPr>
-        <w:t xml:space="preserve">4.3. Use </w:t>
-      </w:r>
-      <w:proofErr w:type="spellStart"/>
-      <w:r>
-        <w:rPr>
-          <w:b/>
-          <w:lang w:val="en-US"/>
-        </w:rPr>
-        <w:t>data_games.</w:t>
-      </w:r>
-      <w:r>
-        <w:rPr>
-          <w:b/>
-          <w:lang w:val="en-US"/>
-        </w:rPr>
-        <w:t>dta</w:t>
-      </w:r>
-      <w:proofErr w:type="spellEnd"/>
-      <w:r>
-        <w:rPr>
-          <w:lang w:val="en-US"/>
-        </w:rPr>
-        <w:t xml:space="preserve"> </w:t>
-      </w:r>
-      <w:r>
-        <w:rPr>
-          <w:lang w:val="en-US"/>
-        </w:rPr>
-        <w:t xml:space="preserve">file. </w:t>
-      </w:r>
-      <w:r>
-        <w:rPr>
-          <w:lang w:val="en-US"/>
-        </w:rPr>
-        <w:t>Select an appropriate test to understand whether there is a difference in payments between the people who have used different payment methods.</w:t>
-      </w:r>
-      <w:r>
-        <w:rPr>
-          <w:lang w:val="en-US"/>
-        </w:rPr>
-        <w:t xml:space="preserve"> </w:t>
-      </w:r>
-      <w:r>
-        <w:rPr>
-          <w:lang w:val="en-US"/>
-        </w:rPr>
-        <w:t xml:space="preserve">Explain you selection. Formulate the </w:t>
-      </w:r>
-      <w:r>
-        <w:rPr>
-          <w:lang w:val="en-US"/>
-        </w:rPr>
-        <w:t>hypotheses</w:t>
-      </w:r>
-      <w:r>
-        <w:rPr>
-          <w:lang w:val="en-US"/>
-        </w:rPr>
-        <w:t>.</w:t>
-      </w:r>
       <w:r>
         <w:rPr>
           <w:lang w:val="en-US"/>
         </w:rPr>
         <w:t xml:space="preserve"> Interpret the results of analysis. </w:t>
       </w:r>
+    </w:p>
+    <w:p>
+      <w:pPr>
+        <w:jc w:val="both"/>
+        <w:rPr>
+          <w:lang w:val="en-US"/>
+        </w:rPr>
+      </w:pPr>
+    </w:p>
+    <w:p>
+      <w:pPr>
+        <w:jc w:val="both"/>
+        <w:rPr>
+          <w:b/>
+          <w:bCs/>
+          <w:lang w:val="en-US"/>
+        </w:rPr>
+      </w:pPr>
+      <w:r>
+        <w:rPr>
+          <w:b/>
+          <w:bCs/>
+          <w:lang w:val="en-US"/>
+        </w:rPr>
+        <w:t>Answer:</w:t>
+      </w:r>
+    </w:p>
+    <w:p>
+      <w:pPr>
+        <w:jc w:val="both"/>
+        <w:rPr>
+          <w:lang w:val="en-US"/>
+        </w:rPr>
+      </w:pPr>
     </w:p>
     <w:p>
       <w:pPr>
@@ -4693,13 +4610,19 @@
         <w:rPr>
           <w:lang w:val="en-US"/>
         </w:rPr>
-        <w:t xml:space="preserve"> is not normal distributed =&gt; we can use </w:t>
-      </w:r>
-      <w:r>
-        <w:rPr>
-          <w:lang w:val="en-US"/>
-        </w:rPr>
-        <w:t xml:space="preserve">Mann-Whitney U Test to compare the </w:t>
+        <w:t xml:space="preserve"> is not normal distributed =&gt; we </w:t>
+      </w:r>
+      <w:r>
+        <w:rPr>
+          <w:lang w:val="en-US"/>
+        </w:rPr>
+        <w:t>should use non-parametric test</w:t>
+      </w:r>
+      <w:r>
+        <w:rPr>
+          <w:lang w:val="en-US"/>
+        </w:rPr>
+        <w:t xml:space="preserve"> to compare the </w:t>
       </w:r>
       <w:r>
         <w:rPr>
@@ -4717,93 +4640,29 @@
         <w:rPr>
           <w:lang w:val="en-US"/>
         </w:rPr>
-        <w:t xml:space="preserve">‘offer’ and ‘regular’ </w:t>
-      </w:r>
-      <w:proofErr w:type="spellStart"/>
-      <w:r>
-        <w:rPr>
-          <w:lang w:val="en-US"/>
-        </w:rPr>
-        <w:t>payment_types</w:t>
-      </w:r>
-      <w:proofErr w:type="spellEnd"/>
-      <w:r>
-        <w:rPr>
-          <w:lang w:val="en-US"/>
-        </w:rPr>
-        <w:t xml:space="preserve">. </w:t>
-      </w:r>
-    </w:p>
-    <w:p>
-      <w:pPr>
-        <w:jc w:val="both"/>
-        <w:rPr>
-          <w:lang w:val="en-US"/>
-        </w:rPr>
-      </w:pPr>
-    </w:p>
-    <w:p>
-      <w:pPr>
-        <w:jc w:val="both"/>
-        <w:rPr>
-          <w:lang w:val="en-US"/>
-        </w:rPr>
-      </w:pPr>
-      <w:r>
-        <w:rPr>
-          <w:lang w:val="en-US"/>
-        </w:rPr>
-        <w:t xml:space="preserve">Secondly, </w:t>
-      </w:r>
-      <w:proofErr w:type="spellStart"/>
-      <w:r>
-        <w:rPr>
-          <w:lang w:val="en-US"/>
-        </w:rPr>
-        <w:t>payment_methods</w:t>
-      </w:r>
-      <w:proofErr w:type="spellEnd"/>
-      <w:r>
-        <w:rPr>
-          <w:lang w:val="en-US"/>
-        </w:rPr>
-        <w:t xml:space="preserve"> has more than 2 categories (</w:t>
-      </w:r>
-      <w:proofErr w:type="spellStart"/>
-      <w:r>
-        <w:rPr>
-          <w:lang w:val="en-US"/>
-        </w:rPr>
-        <w:t>fb_promotion</w:t>
-      </w:r>
-      <w:proofErr w:type="spellEnd"/>
-      <w:r>
-        <w:rPr>
-          <w:lang w:val="en-US"/>
-        </w:rPr>
-        <w:t xml:space="preserve">, </w:t>
-      </w:r>
-      <w:proofErr w:type="spellStart"/>
-      <w:r>
-        <w:rPr>
-          <w:lang w:val="en-US"/>
-        </w:rPr>
-        <w:t>gi</w:t>
-      </w:r>
-      <w:bookmarkStart w:id="0" w:name="_GoBack"/>
-      <w:bookmarkEnd w:id="0"/>
-      <w:r>
-        <w:rPr>
-          <w:lang w:val="en-US"/>
-        </w:rPr>
-        <w:t>ftcard</w:t>
-      </w:r>
-      <w:proofErr w:type="spellEnd"/>
-      <w:r>
-        <w:rPr>
-          <w:lang w:val="en-US"/>
-        </w:rPr>
-        <w:t>, general, mobile).</w:t>
+        <w:t xml:space="preserve">‘offer’ and ‘regular’ payment_types. </w:t>
+      </w:r>
+    </w:p>
+    <w:p>
+      <w:pPr>
+        <w:jc w:val="both"/>
+        <w:rPr>
+          <w:lang w:val="en-US"/>
+        </w:rPr>
+      </w:pPr>
+    </w:p>
+    <w:p>
+      <w:pPr>
+        <w:jc w:val="both"/>
+        <w:rPr>
+          <w:lang w:val="en-US"/>
+        </w:rPr>
+      </w:pPr>
+      <w:r>
+        <w:rPr>
+          <w:lang w:val="en-US"/>
+        </w:rPr>
+        <w:t>Secondly, payment_methods has more than 2 categories (fb_promotion, giftcard, general, mobile).</w:t>
       </w:r>
     </w:p>
     <w:p>
@@ -4833,9 +4692,17 @@
       </w:r>
       <w:r>
         <w:rPr>
-          <w:lang w:val="en-US"/>
-        </w:rPr>
-        <w:t>Kruskal-Wallis test</w:t>
+          <w:b/>
+          <w:bCs/>
+          <w:lang w:val="en-US"/>
+        </w:rPr>
+        <w:t>Kruskal-Wallis</w:t>
+      </w:r>
+      <w:r>
+        <w:rPr>
+          <w:lang w:val="en-US"/>
+        </w:rPr>
+        <w:t xml:space="preserve"> test</w:t>
       </w:r>
     </w:p>
     <w:p>
@@ -4857,7 +4724,6 @@
         <w:rPr>
           <w:noProof/>
         </w:rPr>
-        <w:lastRenderedPageBreak/>
         <w:drawing>
           <wp:inline distT="0" distB="0" distL="0" distR="0" wp14:anchorId="4C2841AF" wp14:editId="4631B5C5">
             <wp:extent cx="3962400" cy="2952750"/>
@@ -4962,21 +4828,25 @@
         <w:rPr>
           <w:lang w:val="en-GB"/>
         </w:rPr>
-        <w:t xml:space="preserve">is less than 0.05, so we reject H0 and accept Ha. So, the one </w:t>
-      </w:r>
-      <w:proofErr w:type="spellStart"/>
-      <w:r>
-        <w:rPr>
-          <w:lang w:val="en-GB"/>
-        </w:rPr>
-        <w:t>payment_method</w:t>
-      </w:r>
-      <w:proofErr w:type="spellEnd"/>
-      <w:r>
-        <w:rPr>
-          <w:lang w:val="en-GB"/>
-        </w:rPr>
-        <w:t xml:space="preserve"> is scientifically different from another payment methods. So, the payments in groups are different. </w:t>
+        <w:t xml:space="preserve">is less than 0.05, so we reject H0 and accept Ha. So, the one payment_method is </w:t>
+      </w:r>
+      <w:r>
+        <w:rPr>
+          <w:lang w:val="en-GB"/>
+        </w:rPr>
+        <w:t>significantly</w:t>
+      </w:r>
+      <w:r>
+        <w:rPr>
+          <w:lang w:val="en-GB"/>
+        </w:rPr>
+        <w:t xml:space="preserve"> </w:t>
+      </w:r>
+      <w:r>
+        <w:rPr>
+          <w:lang w:val="en-GB"/>
+        </w:rPr>
+        <w:t xml:space="preserve">different from another payment methods. So, the payments in groups are different. </w:t>
       </w:r>
     </w:p>
     <w:p>
@@ -6364,6 +6234,7 @@
   <w:style w:type="character" w:default="1" w:styleId="a0">
     <w:name w:val="Default Paragraph Font"/>
     <w:uiPriority w:val="1"/>
+    <w:semiHidden/>
     <w:unhideWhenUsed/>
   </w:style>
   <w:style w:type="table" w:default="1" w:styleId="a1">
